--- a/法令ファイル/コンテンツの創造、保護及び活用の促進に関する法律/コンテンツの創造、保護及び活用の促進に関する法律（平成十六年法律第八十一号）.docx
+++ b/法令ファイル/コンテンツの創造、保護及び活用の促進に関する法律/コンテンツの創造、保護及び活用の促進に関する法律（平成十六年法律第八十一号）.docx
@@ -65,52 +65,34 @@
     </w:p>
     <w:p>
       <w:pPr>
-        <w:pStyle w:val="Heading6"/>
+        <w:pStyle w:val="ListBullet"/>
         <w:ind w:left="880"/>
       </w:pPr>
       <w:r>
         <w:t>一</w:t>
-      </w:r>
-    </w:p>
-    <w:p>
-      <w:pPr>
-        <w:ind w:left="880"/>
-      </w:pPr>
-      <w:r>
+        <w:br/>
         <w:t>コンテンツの制作</w:t>
       </w:r>
     </w:p>
     <w:p>
       <w:pPr>
-        <w:pStyle w:val="Heading6"/>
+        <w:pStyle w:val="ListBullet"/>
         <w:ind w:left="880"/>
       </w:pPr>
       <w:r>
         <w:t>二</w:t>
-      </w:r>
-    </w:p>
-    <w:p>
-      <w:pPr>
-        <w:ind w:left="880"/>
-      </w:pPr>
-      <w:r>
+        <w:br/>
         <w:t>コンテンツの複製、上映、公演、公衆送信その他の利用（コンテンツの複製物の譲渡、貸与及び展示を含む。）</w:t>
       </w:r>
     </w:p>
     <w:p>
       <w:pPr>
-        <w:pStyle w:val="Heading6"/>
+        <w:pStyle w:val="ListBullet"/>
         <w:ind w:left="880"/>
       </w:pPr>
       <w:r>
         <w:t>三</w:t>
-      </w:r>
-    </w:p>
-    <w:p>
-      <w:pPr>
-        <w:ind w:left="880"/>
-      </w:pPr>
-      <w:r>
+        <w:br/>
         <w:t>コンテンツに係る知的財産権（知的財産基本法第二条第二項に規定する知的財産権をいう。以下同じ。）の管理</w:t>
       </w:r>
     </w:p>
@@ -592,52 +574,34 @@
     </w:p>
     <w:p>
       <w:pPr>
-        <w:pStyle w:val="Heading6"/>
+        <w:pStyle w:val="ListBullet"/>
         <w:ind w:left="880"/>
       </w:pPr>
       <w:r>
         <w:t>一</w:t>
-      </w:r>
-    </w:p>
-    <w:p>
-      <w:pPr>
-        <w:ind w:left="880"/>
-      </w:pPr>
-      <w:r>
+        <w:br/>
         <w:t>当該コンテンツに係る知的財産権については、その種類その他の情報を国に報告することを受託者等が約すること。</w:t>
       </w:r>
     </w:p>
     <w:p>
       <w:pPr>
-        <w:pStyle w:val="Heading6"/>
+        <w:pStyle w:val="ListBullet"/>
         <w:ind w:left="880"/>
       </w:pPr>
       <w:r>
         <w:t>二</w:t>
-      </w:r>
-    </w:p>
-    <w:p>
-      <w:pPr>
-        <w:ind w:left="880"/>
-      </w:pPr>
-      <w:r>
+        <w:br/>
         <w:t>国が公共の利益のために特に必要があるとしてその理由を明らかにして求める場合には、無償で当該コンテンツを利用する権利を国に許諾することを受託者等が約すること。</w:t>
       </w:r>
     </w:p>
     <w:p>
       <w:pPr>
-        <w:pStyle w:val="Heading6"/>
+        <w:pStyle w:val="ListBullet"/>
         <w:ind w:left="880"/>
       </w:pPr>
       <w:r>
         <w:t>三</w:t>
-      </w:r>
-    </w:p>
-    <w:p>
-      <w:pPr>
-        <w:ind w:left="880"/>
-      </w:pPr>
-      <w:r>
+        <w:br/>
         <w:t>当該コンテンツを相当期間活用していないと認められ、かつ、当該コンテンツを相当期間活用していないことについて正当な理由が認められない場合において、国が当該コンテンツの活用を促進するために特に必要があるとしてその理由を明らかにして求めるときは、当該コンテンツを利用する権利を第三者に許諾することを受託者等が約すること。</w:t>
       </w:r>
     </w:p>
@@ -725,6 +689,8 @@
     <w:p>
       <w:r>
         <w:t>この法律は、公布の日から施行する。</w:t>
+        <w:br/>
+        <w:t>ただし、第二十五条の規定は、公布の日から起算して三月を経過した日から施行する。</w:t>
       </w:r>
     </w:p>
     <w:p>
@@ -750,7 +716,7 @@
         <w:pStyle w:val="Heading1"/>
       </w:pPr>
       <w:r>
-        <w:t>附　則（平成二七年九月一一日法律第六六号）</w:t>
+        <w:t>附則（平成二七年九月一一日法律第六六号）</w:t>
       </w:r>
     </w:p>
     <w:p>
@@ -764,6 +730,8 @@
     <w:p>
       <w:r>
         <w:t>この法律は、平成二十八年四月一日から施行する。</w:t>
+        <w:br/>
+        <w:t>ただし、次の各号に掲げる規定は、当該各号に定める日から施行する。</w:t>
       </w:r>
     </w:p>
     <w:sectPr>
@@ -786,7 +754,7 @@
     </w:pPr>
     <w:r>
       <w:tab/>
-      <w:t>WeGov v0.1 - FTS141</w:t>
+      <w:t>WeGov v0.2 - FTS141</w:t>
     </w:r>
   </w:p>
 </w:ftr>
